--- a/documentation_figures/field_delineation_docs.docx
+++ b/documentation_figures/field_delineation_docs.docx
@@ -563,21 +563,7 @@
         <w:rPr>
           <w:lang w:val="en-GB"/>
         </w:rPr>
-        <w:t xml:space="preserve">Independent of </w:t>
-      </w:r>
-      <w:proofErr w:type="spellStart"/>
-      <w:r>
-        <w:rPr>
-          <w:lang w:val="en-GB"/>
-        </w:rPr>
-        <w:t>AoI</w:t>
-      </w:r>
-      <w:proofErr w:type="spellEnd"/>
-      <w:r>
-        <w:rPr>
-          <w:lang w:val="en-GB"/>
-        </w:rPr>
-        <w:t xml:space="preserve"> &amp; structure of fields </w:t>
+        <w:t xml:space="preserve">Independent of AoI &amp; structure of fields </w:t>
       </w:r>
     </w:p>
     <w:p>
@@ -774,21 +760,7 @@
         <w:rPr>
           <w:lang w:val="en-GB"/>
         </w:rPr>
-        <w:t xml:space="preserve">samples </w:t>
-      </w:r>
-      <w:proofErr w:type="gramStart"/>
-      <w:r>
-        <w:rPr>
-          <w:lang w:val="en-GB"/>
-        </w:rPr>
-        <w:t>have to</w:t>
-      </w:r>
-      <w:proofErr w:type="gramEnd"/>
-      <w:r>
-        <w:rPr>
-          <w:lang w:val="en-GB"/>
-        </w:rPr>
-        <w:t xml:space="preserve"> be collected anyway to assure accuracy of delineation, could thus also be directly used for parameter adjustment during workflow</w:t>
+        <w:t>samples have to be collected anyway to assure accuracy of delineation, could thus also be directly used for parameter adjustment during workflow</w:t>
       </w:r>
     </w:p>
     <w:p>
@@ -1534,21 +1506,7 @@
         <w:rPr>
           <w:lang w:val="en-GB"/>
         </w:rPr>
-        <w:t xml:space="preserve"> studied supervised </w:t>
-      </w:r>
-      <w:proofErr w:type="spellStart"/>
-      <w:r>
-        <w:rPr>
-          <w:lang w:val="en-GB"/>
-        </w:rPr>
-        <w:t>bayesian</w:t>
-      </w:r>
-      <w:proofErr w:type="spellEnd"/>
-      <w:r>
-        <w:rPr>
-          <w:lang w:val="en-GB"/>
-        </w:rPr>
-        <w:t xml:space="preserve"> optimisation of MRS based delineations with semi-automated determination of scale parameter, outperformed ESP tool, similar idea to what is applied here for watershed though in a simpler way with brute-force grid search technique – due to fast performance of watershed not that problematic</w:t>
+        <w:t xml:space="preserve"> studied supervised bayesian optimisation of MRS based delineations with semi-automated determination of scale parameter, outperformed ESP tool, similar idea to what is applied here for watershed though in a simpler way with brute-force grid search technique – due to fast performance of watershed not that problematic</w:t>
       </w:r>
     </w:p>
     <w:p>
@@ -2000,21 +1958,7 @@
         <w:rPr>
           <w:lang w:val="en-GB"/>
         </w:rPr>
-        <w:t xml:space="preserve"> tried several indices characterising either phenology over whole growing season or parts of it, small scale study area (whole Switzerland) and classification problem with three classes (crop, grassland, other LC), thus </w:t>
-      </w:r>
-      <w:proofErr w:type="gramStart"/>
-      <w:r>
-        <w:rPr>
-          <w:lang w:val="en-GB"/>
-        </w:rPr>
-        <w:t>pretty close</w:t>
-      </w:r>
-      <w:proofErr w:type="gramEnd"/>
-      <w:r>
-        <w:rPr>
-          <w:lang w:val="en-GB"/>
-        </w:rPr>
-        <w:t xml:space="preserve"> to aim in the current case, NDVI std proved to be a valuable feature, generally more meaningful than single bands</w:t>
+        <w:t xml:space="preserve"> tried several indices characterising either phenology over whole growing season or parts of it, small scale study area (whole Switzerland) and classification problem with three classes (crop, grassland, other LC), thus pretty close to aim in the current case, NDVI std proved to be a valuable feature, generally more meaningful than single bands</w:t>
       </w:r>
     </w:p>
     <w:p>
@@ -2080,35 +2024,7 @@
         <w:rPr>
           <w:lang w:val="en-GB"/>
         </w:rPr>
-        <w:t xml:space="preserve"> used an extensive set of features engineered based on NDVI time series (n=17) enriched by NDWI &amp; brightness statistics (min, max, </w:t>
-      </w:r>
-      <w:proofErr w:type="spellStart"/>
-      <w:r>
-        <w:rPr>
-          <w:lang w:val="en-GB"/>
-        </w:rPr>
-        <w:t>sd</w:t>
-      </w:r>
-      <w:proofErr w:type="spellEnd"/>
-      <w:r>
-        <w:rPr>
-          <w:lang w:val="en-GB"/>
-        </w:rPr>
-        <w:t>, mean, median) to derive at an annual cropland/no cropland mask (</w:t>
-      </w:r>
-      <w:proofErr w:type="gramStart"/>
-      <w:r>
-        <w:rPr>
-          <w:lang w:val="en-GB"/>
-        </w:rPr>
-        <w:t>similar to</w:t>
-      </w:r>
-      <w:proofErr w:type="gramEnd"/>
-      <w:r>
-        <w:rPr>
-          <w:lang w:val="en-GB"/>
-        </w:rPr>
-        <w:t xml:space="preserve"> what is aimed at here), no specific evaluation of feature importance but high accuracy of approx. 90%</w:t>
+        <w:t xml:space="preserve"> used an extensive set of features engineered based on NDVI time series (n=17) enriched by NDWI &amp; brightness statistics (min, max, sd, mean, median) to derive at an annual cropland/no cropland mask (similar to what is aimed at here), no specific evaluation of feature importance but high accuracy of approx. 90%</w:t>
       </w:r>
     </w:p>
     <w:p>
@@ -2664,21 +2580,7 @@
         <w:rPr>
           <w:lang w:val="en-GB"/>
         </w:rPr>
-        <w:t>To achieve a maximum degree of transferability, the thresholds are not hard-</w:t>
-      </w:r>
-      <w:proofErr w:type="gramStart"/>
-      <w:r>
-        <w:rPr>
-          <w:lang w:val="en-GB"/>
-        </w:rPr>
-        <w:t>coded</w:t>
-      </w:r>
-      <w:proofErr w:type="gramEnd"/>
-      <w:r>
-        <w:rPr>
-          <w:lang w:val="en-GB"/>
-        </w:rPr>
-        <w:t xml:space="preserve"> but parameter values may be adjusted by the user</w:t>
+        <w:t>To achieve a maximum degree of transferability, the thresholds are not hard-coded but parameter values may be adjusted by the user</w:t>
       </w:r>
     </w:p>
     <w:p>
@@ -2698,35 +2600,7 @@
         <w:rPr>
           <w:lang w:val="en-GB"/>
         </w:rPr>
-        <w:t xml:space="preserve">min/max/mean </w:t>
-      </w:r>
-      <w:proofErr w:type="spellStart"/>
-      <w:r>
-        <w:rPr>
-          <w:lang w:val="en-GB"/>
-        </w:rPr>
-        <w:t>ndvi</w:t>
-      </w:r>
-      <w:proofErr w:type="spellEnd"/>
-      <w:r>
-        <w:rPr>
-          <w:lang w:val="en-GB"/>
-        </w:rPr>
-        <w:t xml:space="preserve"> and std </w:t>
-      </w:r>
-      <w:proofErr w:type="spellStart"/>
-      <w:r>
-        <w:rPr>
-          <w:lang w:val="en-GB"/>
-        </w:rPr>
-        <w:t>ndvi</w:t>
-      </w:r>
-      <w:proofErr w:type="spellEnd"/>
-      <w:r>
-        <w:rPr>
-          <w:lang w:val="en-GB"/>
-        </w:rPr>
-        <w:t xml:space="preserve"> as adjustable parameters implemented, default values are precalculated based on what is provided as a sample data set</w:t>
+        <w:t>min/max/mean ndvi and std ndvi as adjustable parameters implemented, default values are precalculated based on what is provided as a sample data set</w:t>
       </w:r>
       <w:r>
         <w:rPr>
@@ -2778,23 +2652,7 @@
           <w:u w:val="single"/>
           <w:lang w:val="en-GB"/>
         </w:rPr>
-        <w:t xml:space="preserve">App </w:t>
-      </w:r>
-      <w:proofErr w:type="spellStart"/>
-      <w:r>
-        <w:rPr>
-          <w:u w:val="single"/>
-          <w:lang w:val="en-GB"/>
-        </w:rPr>
-        <w:t>ecgonition</w:t>
-      </w:r>
-      <w:proofErr w:type="spellEnd"/>
-      <w:r>
-        <w:rPr>
-          <w:u w:val="single"/>
-          <w:lang w:val="en-GB"/>
-        </w:rPr>
-        <w:t xml:space="preserve"> architect solution: </w:t>
+        <w:t xml:space="preserve">App ecgonition architect solution: </w:t>
       </w:r>
       <w:r>
         <w:rPr>
@@ -2852,23 +2710,7 @@
           <w:u w:val="single"/>
           <w:lang w:val="en-GB"/>
         </w:rPr>
-        <w:t xml:space="preserve">App </w:t>
-      </w:r>
-      <w:proofErr w:type="spellStart"/>
-      <w:r>
-        <w:rPr>
-          <w:u w:val="single"/>
-          <w:lang w:val="en-GB"/>
-        </w:rPr>
-        <w:t>ecgonition</w:t>
-      </w:r>
-      <w:proofErr w:type="spellEnd"/>
-      <w:r>
-        <w:rPr>
-          <w:u w:val="single"/>
-          <w:lang w:val="en-GB"/>
-        </w:rPr>
-        <w:t xml:space="preserve"> architect solution: </w:t>
+        <w:t xml:space="preserve">App ecgonition architect solution: </w:t>
       </w:r>
       <w:r>
         <w:rPr>
@@ -2964,49 +2806,7 @@
         <w:rPr>
           <w:lang w:val="en-GB"/>
         </w:rPr>
-        <w:t xml:space="preserve">Important to note the structure of the </w:t>
-      </w:r>
-      <w:proofErr w:type="spellStart"/>
-      <w:r>
-        <w:rPr>
-          <w:lang w:val="en-GB"/>
-        </w:rPr>
-        <w:t>AoI</w:t>
-      </w:r>
-      <w:proofErr w:type="spellEnd"/>
-      <w:r>
-        <w:rPr>
-          <w:lang w:val="en-GB"/>
-        </w:rPr>
-        <w:t xml:space="preserve"> </w:t>
-      </w:r>
-      <w:proofErr w:type="spellStart"/>
-      <w:r>
-        <w:rPr>
-          <w:lang w:val="en-GB"/>
-        </w:rPr>
-        <w:t>wrt</w:t>
-      </w:r>
-      <w:proofErr w:type="spellEnd"/>
-      <w:r>
-        <w:rPr>
-          <w:lang w:val="en-GB"/>
-        </w:rPr>
-        <w:t xml:space="preserve"> to field sizes </w:t>
-      </w:r>
-      <w:proofErr w:type="gramStart"/>
-      <w:r>
-        <w:rPr>
-          <w:lang w:val="en-GB"/>
-        </w:rPr>
-        <w:t>in order to</w:t>
-      </w:r>
-      <w:proofErr w:type="gramEnd"/>
-      <w:r>
-        <w:rPr>
-          <w:lang w:val="en-GB"/>
-        </w:rPr>
-        <w:t xml:space="preserve"> be able to evaluate the obtained accuracies – many studies omit this crucial information</w:t>
+        <w:t>Important to note the structure of the AoI wrt to field sizes in order to be able to evaluate the obtained accuracies – many studies omit this crucial information</w:t>
       </w:r>
     </w:p>
     <w:p>
@@ -3296,35 +3096,7 @@
         <w:rPr>
           <w:lang w:val="en-GB"/>
         </w:rPr>
-        <w:t xml:space="preserve">Tetteh compared results to what can be achieved with neural network architectures </w:t>
-      </w:r>
-      <w:proofErr w:type="spellStart"/>
-      <w:r>
-        <w:rPr>
-          <w:lang w:val="en-GB"/>
-        </w:rPr>
-        <w:t>ResUNET</w:t>
-      </w:r>
-      <w:proofErr w:type="spellEnd"/>
-      <w:r>
-        <w:rPr>
-          <w:lang w:val="en-GB"/>
-        </w:rPr>
-        <w:t xml:space="preserve"> &amp; </w:t>
-      </w:r>
-      <w:proofErr w:type="spellStart"/>
-      <w:r>
-        <w:rPr>
-          <w:lang w:val="en-GB"/>
-        </w:rPr>
-        <w:t>MaskRCNN</w:t>
-      </w:r>
-      <w:proofErr w:type="spellEnd"/>
-      <w:r>
-        <w:rPr>
-          <w:lang w:val="en-GB"/>
-        </w:rPr>
-        <w:t>, MRS optimisation achieved similar results</w:t>
+        <w:t>Tetteh compared results to what can be achieved with neural network architectures ResUNET &amp; MaskRCNN, MRS optimisation achieved similar results</w:t>
       </w:r>
     </w:p>
     <w:p>
@@ -3345,21 +3117,7 @@
         <w:rPr>
           <w:lang w:val="en-GB"/>
         </w:rPr>
-        <w:t xml:space="preserve">Option to create a </w:t>
-      </w:r>
-      <w:proofErr w:type="spellStart"/>
-      <w:r>
-        <w:rPr>
-          <w:lang w:val="en-GB"/>
-        </w:rPr>
-        <w:t>dockerised</w:t>
-      </w:r>
-      <w:proofErr w:type="spellEnd"/>
-      <w:r>
-        <w:rPr>
-          <w:lang w:val="en-GB"/>
-        </w:rPr>
-        <w:t xml:space="preserve"> solution being able to interact with Python for calculation of statistics &amp; so on -&gt; less user-friendly but probably faster</w:t>
+        <w:t>Option to create a dockerised solution being able to interact with Python for calculation of statistics &amp; so on -&gt; less user-friendly but probably faster</w:t>
       </w:r>
       <w:r>
         <w:rPr>
@@ -3390,13 +3148,478 @@
     </w:p>
     <w:p>
       <w:pPr>
-        <w:spacing w:line="360" w:lineRule="auto"/>
-        <w:jc w:val="both"/>
-        <w:rPr>
-          <w:u w:val="single"/>
-          <w:lang w:val="en-GB"/>
-        </w:rPr>
-      </w:pPr>
+        <w:rPr>
+          <w:lang w:val="en-GB"/>
+        </w:rPr>
+      </w:pPr>
+      <w:r>
+        <w:rPr>
+          <w:lang w:val="en-GB"/>
+        </w:rPr>
+        <w:lastRenderedPageBreak/>
+        <w:t>Double layer vs</w:t>
+      </w:r>
+      <w:r>
+        <w:rPr>
+          <w:lang w:val="en-GB"/>
+        </w:rPr>
+        <w:t xml:space="preserve"> single edge layer</w:t>
+      </w:r>
+      <w:r>
+        <w:rPr>
+          <w:lang w:val="en-GB"/>
+        </w:rPr>
+        <w:t xml:space="preserve"> (only canny or canny &amp; sigma)</w:t>
+      </w:r>
+    </w:p>
+    <w:p>
+      <w:pPr>
+        <w:rPr>
+          <w:lang w:val="en-GB"/>
+        </w:rPr>
+      </w:pPr>
+      <w:r>
+        <w:rPr>
+          <w:lang w:val="en-GB"/>
+        </w:rPr>
+        <w:t>Upper_rhine</w:t>
+      </w:r>
+    </w:p>
+    <w:p>
+      <w:pPr>
+        <w:rPr>
+          <w:lang w:val="en-GB"/>
+        </w:rPr>
+      </w:pPr>
+      <w:r>
+        <w:rPr>
+          <w:noProof/>
+        </w:rPr>
+        <w:drawing>
+          <wp:inline distT="0" distB="0" distL="0" distR="0" wp14:anchorId="3C204135" wp14:editId="3C726792">
+            <wp:extent cx="2689682" cy="3073400"/>
+            <wp:effectExtent l="0" t="0" r="0" b="0"/>
+            <wp:docPr id="1" name="Grafik 1" descr="Ein Bild, das Text enthält.&#10;&#10;Automatisch generierte Beschreibung"/>
+            <wp:cNvGraphicFramePr>
+              <a:graphicFrameLocks xmlns:a="http://schemas.openxmlformats.org/drawingml/2006/main" noChangeAspect="1"/>
+            </wp:cNvGraphicFramePr>
+            <a:graphic xmlns:a="http://schemas.openxmlformats.org/drawingml/2006/main">
+              <a:graphicData uri="http://schemas.openxmlformats.org/drawingml/2006/picture">
+                <pic:pic xmlns:pic="http://schemas.openxmlformats.org/drawingml/2006/picture">
+                  <pic:nvPicPr>
+                    <pic:cNvPr id="1" name="Grafik 1" descr="Ein Bild, das Text enthält.&#10;&#10;Automatisch generierte Beschreibung"/>
+                    <pic:cNvPicPr/>
+                  </pic:nvPicPr>
+                  <pic:blipFill rotWithShape="1">
+                    <a:blip r:embed="rId8"/>
+                    <a:srcRect t="15778" b="3550"/>
+                    <a:stretch/>
+                  </pic:blipFill>
+                  <pic:spPr bwMode="auto">
+                    <a:xfrm>
+                      <a:off x="0" y="0"/>
+                      <a:ext cx="2690093" cy="3073869"/>
+                    </a:xfrm>
+                    <a:prstGeom prst="rect">
+                      <a:avLst/>
+                    </a:prstGeom>
+                    <a:ln>
+                      <a:noFill/>
+                    </a:ln>
+                    <a:extLst>
+                      <a:ext uri="{53640926-AAD7-44D8-BBD7-CCE9431645EC}">
+                        <a14:shadowObscured xmlns:a14="http://schemas.microsoft.com/office/drawing/2010/main"/>
+                      </a:ext>
+                    </a:extLst>
+                  </pic:spPr>
+                </pic:pic>
+              </a:graphicData>
+            </a:graphic>
+          </wp:inline>
+        </w:drawing>
+      </w:r>
+      <w:r>
+        <w:rPr>
+          <w:lang w:val="en-GB"/>
+        </w:rPr>
+        <w:t xml:space="preserve">    </w:t>
+      </w:r>
+      <w:r>
+        <w:rPr>
+          <w:noProof/>
+        </w:rPr>
+        <w:drawing>
+          <wp:inline distT="0" distB="0" distL="0" distR="0" wp14:anchorId="0BFC134D" wp14:editId="607D1A7B">
+            <wp:extent cx="2621280" cy="3081867"/>
+            <wp:effectExtent l="0" t="0" r="7620" b="4445"/>
+            <wp:docPr id="2" name="Grafik 2" descr="Ein Bild, das Text enthält.&#10;&#10;Automatisch generierte Beschreibung"/>
+            <wp:cNvGraphicFramePr>
+              <a:graphicFrameLocks xmlns:a="http://schemas.openxmlformats.org/drawingml/2006/main" noChangeAspect="1"/>
+            </wp:cNvGraphicFramePr>
+            <a:graphic xmlns:a="http://schemas.openxmlformats.org/drawingml/2006/main">
+              <a:graphicData uri="http://schemas.openxmlformats.org/drawingml/2006/picture">
+                <pic:pic xmlns:pic="http://schemas.openxmlformats.org/drawingml/2006/picture">
+                  <pic:nvPicPr>
+                    <pic:cNvPr id="2" name="Grafik 2" descr="Ein Bild, das Text enthält.&#10;&#10;Automatisch generierte Beschreibung"/>
+                    <pic:cNvPicPr/>
+                  </pic:nvPicPr>
+                  <pic:blipFill rotWithShape="1">
+                    <a:blip r:embed="rId9"/>
+                    <a:srcRect t="15741"/>
+                    <a:stretch/>
+                  </pic:blipFill>
+                  <pic:spPr bwMode="auto">
+                    <a:xfrm>
+                      <a:off x="0" y="0"/>
+                      <a:ext cx="2621507" cy="3082134"/>
+                    </a:xfrm>
+                    <a:prstGeom prst="rect">
+                      <a:avLst/>
+                    </a:prstGeom>
+                    <a:ln>
+                      <a:noFill/>
+                    </a:ln>
+                    <a:extLst>
+                      <a:ext uri="{53640926-AAD7-44D8-BBD7-CCE9431645EC}">
+                        <a14:shadowObscured xmlns:a14="http://schemas.microsoft.com/office/drawing/2010/main"/>
+                      </a:ext>
+                    </a:extLst>
+                  </pic:spPr>
+                </pic:pic>
+              </a:graphicData>
+            </a:graphic>
+          </wp:inline>
+        </w:drawing>
+      </w:r>
+    </w:p>
+    <w:p>
+      <w:pPr>
+        <w:rPr>
+          <w:lang w:val="en-GB"/>
+        </w:rPr>
+      </w:pPr>
+    </w:p>
+    <w:p>
+      <w:pPr>
+        <w:rPr>
+          <w:lang w:val="en-GB"/>
+        </w:rPr>
+      </w:pPr>
+      <w:r>
+        <w:rPr>
+          <w:lang w:val="en-GB"/>
+        </w:rPr>
+        <w:t>Magdeburg</w:t>
+      </w:r>
+    </w:p>
+    <w:p>
+      <w:pPr>
+        <w:rPr>
+          <w:lang w:val="en-GB"/>
+        </w:rPr>
+      </w:pPr>
+      <w:r>
+        <w:rPr>
+          <w:noProof/>
+        </w:rPr>
+        <w:drawing>
+          <wp:inline distT="0" distB="0" distL="0" distR="0" wp14:anchorId="3A6DD2A6" wp14:editId="22370EB6">
+            <wp:extent cx="2659610" cy="3071126"/>
+            <wp:effectExtent l="0" t="0" r="7620" b="0"/>
+            <wp:docPr id="7" name="Grafik 7" descr="Ein Bild, das Text, Datei enthält.&#10;&#10;Automatisch generierte Beschreibung"/>
+            <wp:cNvGraphicFramePr>
+              <a:graphicFrameLocks xmlns:a="http://schemas.openxmlformats.org/drawingml/2006/main" noChangeAspect="1"/>
+            </wp:cNvGraphicFramePr>
+            <a:graphic xmlns:a="http://schemas.openxmlformats.org/drawingml/2006/main">
+              <a:graphicData uri="http://schemas.openxmlformats.org/drawingml/2006/picture">
+                <pic:pic xmlns:pic="http://schemas.openxmlformats.org/drawingml/2006/picture">
+                  <pic:nvPicPr>
+                    <pic:cNvPr id="7" name="Grafik 7" descr="Ein Bild, das Text, Datei enthält.&#10;&#10;Automatisch generierte Beschreibung"/>
+                    <pic:cNvPicPr/>
+                  </pic:nvPicPr>
+                  <pic:blipFill>
+                    <a:blip r:embed="rId10"/>
+                    <a:stretch>
+                      <a:fillRect/>
+                    </a:stretch>
+                  </pic:blipFill>
+                  <pic:spPr>
+                    <a:xfrm>
+                      <a:off x="0" y="0"/>
+                      <a:ext cx="2659610" cy="3071126"/>
+                    </a:xfrm>
+                    <a:prstGeom prst="rect">
+                      <a:avLst/>
+                    </a:prstGeom>
+                  </pic:spPr>
+                </pic:pic>
+              </a:graphicData>
+            </a:graphic>
+          </wp:inline>
+        </w:drawing>
+      </w:r>
+      <w:r>
+        <w:rPr>
+          <w:lang w:val="en-GB"/>
+        </w:rPr>
+        <w:t xml:space="preserve">  </w:t>
+      </w:r>
+      <w:r>
+        <w:rPr>
+          <w:noProof/>
+        </w:rPr>
+        <w:drawing>
+          <wp:inline distT="0" distB="0" distL="0" distR="0" wp14:anchorId="353C1EE1" wp14:editId="5E797182">
+            <wp:extent cx="2636519" cy="3073400"/>
+            <wp:effectExtent l="0" t="0" r="0" b="0"/>
+            <wp:docPr id="4" name="Grafik 4" descr="Ein Bild, das Text enthält.&#10;&#10;Automatisch generierte Beschreibung"/>
+            <wp:cNvGraphicFramePr>
+              <a:graphicFrameLocks xmlns:a="http://schemas.openxmlformats.org/drawingml/2006/main" noChangeAspect="1"/>
+            </wp:cNvGraphicFramePr>
+            <a:graphic xmlns:a="http://schemas.openxmlformats.org/drawingml/2006/main">
+              <a:graphicData uri="http://schemas.openxmlformats.org/drawingml/2006/picture">
+                <pic:pic xmlns:pic="http://schemas.openxmlformats.org/drawingml/2006/picture">
+                  <pic:nvPicPr>
+                    <pic:cNvPr id="4" name="Grafik 4" descr="Ein Bild, das Text enthält.&#10;&#10;Automatisch generierte Beschreibung"/>
+                    <pic:cNvPicPr/>
+                  </pic:nvPicPr>
+                  <pic:blipFill rotWithShape="1">
+                    <a:blip r:embed="rId11"/>
+                    <a:srcRect b="2340"/>
+                    <a:stretch/>
+                  </pic:blipFill>
+                  <pic:spPr bwMode="auto">
+                    <a:xfrm>
+                      <a:off x="0" y="0"/>
+                      <a:ext cx="2636748" cy="3073667"/>
+                    </a:xfrm>
+                    <a:prstGeom prst="rect">
+                      <a:avLst/>
+                    </a:prstGeom>
+                    <a:ln>
+                      <a:noFill/>
+                    </a:ln>
+                    <a:extLst>
+                      <a:ext uri="{53640926-AAD7-44D8-BBD7-CCE9431645EC}">
+                        <a14:shadowObscured xmlns:a14="http://schemas.microsoft.com/office/drawing/2010/main"/>
+                      </a:ext>
+                    </a:extLst>
+                  </pic:spPr>
+                </pic:pic>
+              </a:graphicData>
+            </a:graphic>
+          </wp:inline>
+        </w:drawing>
+      </w:r>
+    </w:p>
+    <w:p>
+      <w:pPr>
+        <w:rPr>
+          <w:lang w:val="en-GB"/>
+        </w:rPr>
+      </w:pPr>
+    </w:p>
+    <w:p>
+      <w:pPr>
+        <w:rPr>
+          <w:lang w:val="en-GB"/>
+        </w:rPr>
+      </w:pPr>
+    </w:p>
+    <w:p>
+      <w:pPr>
+        <w:rPr>
+          <w:lang w:val="en-GB"/>
+        </w:rPr>
+      </w:pPr>
+    </w:p>
+    <w:p>
+      <w:pPr>
+        <w:rPr>
+          <w:lang w:val="en-GB"/>
+        </w:rPr>
+      </w:pPr>
+    </w:p>
+    <w:p>
+      <w:pPr>
+        <w:rPr>
+          <w:lang w:val="en-GB"/>
+        </w:rPr>
+      </w:pPr>
+    </w:p>
+    <w:p>
+      <w:pPr>
+        <w:rPr>
+          <w:lang w:val="en-GB"/>
+        </w:rPr>
+      </w:pPr>
+      <w:r>
+        <w:rPr>
+          <w:lang w:val="en-GB"/>
+        </w:rPr>
+        <w:lastRenderedPageBreak/>
+        <w:t>Coastal</w:t>
+      </w:r>
+    </w:p>
+    <w:p>
+      <w:pPr>
+        <w:rPr>
+          <w:lang w:val="en-GB"/>
+        </w:rPr>
+      </w:pPr>
+      <w:r>
+        <w:rPr>
+          <w:noProof/>
+        </w:rPr>
+        <w:drawing>
+          <wp:inline distT="0" distB="0" distL="0" distR="0" wp14:anchorId="740464E9" wp14:editId="67A032EE">
+            <wp:extent cx="2667231" cy="2911092"/>
+            <wp:effectExtent l="0" t="0" r="0" b="3810"/>
+            <wp:docPr id="5" name="Grafik 5" descr="Ein Bild, das Text enthält.&#10;&#10;Automatisch generierte Beschreibung"/>
+            <wp:cNvGraphicFramePr>
+              <a:graphicFrameLocks xmlns:a="http://schemas.openxmlformats.org/drawingml/2006/main" noChangeAspect="1"/>
+            </wp:cNvGraphicFramePr>
+            <a:graphic xmlns:a="http://schemas.openxmlformats.org/drawingml/2006/main">
+              <a:graphicData uri="http://schemas.openxmlformats.org/drawingml/2006/picture">
+                <pic:pic xmlns:pic="http://schemas.openxmlformats.org/drawingml/2006/picture">
+                  <pic:nvPicPr>
+                    <pic:cNvPr id="5" name="Grafik 5" descr="Ein Bild, das Text enthält.&#10;&#10;Automatisch generierte Beschreibung"/>
+                    <pic:cNvPicPr/>
+                  </pic:nvPicPr>
+                  <pic:blipFill>
+                    <a:blip r:embed="rId12"/>
+                    <a:stretch>
+                      <a:fillRect/>
+                    </a:stretch>
+                  </pic:blipFill>
+                  <pic:spPr>
+                    <a:xfrm>
+                      <a:off x="0" y="0"/>
+                      <a:ext cx="2667231" cy="2911092"/>
+                    </a:xfrm>
+                    <a:prstGeom prst="rect">
+                      <a:avLst/>
+                    </a:prstGeom>
+                  </pic:spPr>
+                </pic:pic>
+              </a:graphicData>
+            </a:graphic>
+          </wp:inline>
+        </w:drawing>
+      </w:r>
+      <w:r>
+        <w:rPr>
+          <w:lang w:val="en-GB"/>
+        </w:rPr>
+        <w:t xml:space="preserve">  </w:t>
+      </w:r>
+      <w:r>
+        <w:rPr>
+          <w:noProof/>
+        </w:rPr>
+        <w:drawing>
+          <wp:inline distT="0" distB="0" distL="0" distR="0" wp14:anchorId="07CED112" wp14:editId="243755A4">
+            <wp:extent cx="2659610" cy="2918713"/>
+            <wp:effectExtent l="0" t="0" r="7620" b="0"/>
+            <wp:docPr id="6" name="Grafik 6" descr="Ein Bild, das Text enthält.&#10;&#10;Automatisch generierte Beschreibung"/>
+            <wp:cNvGraphicFramePr>
+              <a:graphicFrameLocks xmlns:a="http://schemas.openxmlformats.org/drawingml/2006/main" noChangeAspect="1"/>
+            </wp:cNvGraphicFramePr>
+            <a:graphic xmlns:a="http://schemas.openxmlformats.org/drawingml/2006/main">
+              <a:graphicData uri="http://schemas.openxmlformats.org/drawingml/2006/picture">
+                <pic:pic xmlns:pic="http://schemas.openxmlformats.org/drawingml/2006/picture">
+                  <pic:nvPicPr>
+                    <pic:cNvPr id="6" name="Grafik 6" descr="Ein Bild, das Text enthält.&#10;&#10;Automatisch generierte Beschreibung"/>
+                    <pic:cNvPicPr/>
+                  </pic:nvPicPr>
+                  <pic:blipFill>
+                    <a:blip r:embed="rId13"/>
+                    <a:stretch>
+                      <a:fillRect/>
+                    </a:stretch>
+                  </pic:blipFill>
+                  <pic:spPr>
+                    <a:xfrm>
+                      <a:off x="0" y="0"/>
+                      <a:ext cx="2659610" cy="2918713"/>
+                    </a:xfrm>
+                    <a:prstGeom prst="rect">
+                      <a:avLst/>
+                    </a:prstGeom>
+                  </pic:spPr>
+                </pic:pic>
+              </a:graphicData>
+            </a:graphic>
+          </wp:inline>
+        </w:drawing>
+      </w:r>
+    </w:p>
+    <w:p>
+      <w:pPr>
+        <w:rPr>
+          <w:lang w:val="en-GB"/>
+        </w:rPr>
+      </w:pPr>
+    </w:p>
+    <w:p>
+      <w:pPr>
+        <w:pStyle w:val="Listenabsatz"/>
+        <w:numPr>
+          <w:ilvl w:val="0"/>
+          <w:numId w:val="12"/>
+        </w:numPr>
+        <w:rPr>
+          <w:lang w:val="en-GB"/>
+        </w:rPr>
+      </w:pPr>
+      <w:r>
+        <w:rPr>
+          <w:lang w:val="en-GB"/>
+        </w:rPr>
+        <w:t>Median accuracy not always higher than mea</w:t>
+      </w:r>
+      <w:r>
+        <w:rPr>
+          <w:lang w:val="en-GB"/>
+        </w:rPr>
+        <w:t>n, in cases of low values also the other way around</w:t>
+      </w:r>
+    </w:p>
+    <w:p>
+      <w:pPr>
+        <w:pStyle w:val="Listenabsatz"/>
+        <w:numPr>
+          <w:ilvl w:val="0"/>
+          <w:numId w:val="12"/>
+        </w:numPr>
+        <w:rPr>
+          <w:lang w:val="en-GB"/>
+        </w:rPr>
+      </w:pPr>
+      <w:r>
+        <w:rPr>
+          <w:lang w:val="en-GB"/>
+        </w:rPr>
+        <w:t>But argmax(median) &gt;= argmax(median) holds true</w:t>
+      </w:r>
+    </w:p>
+    <w:p>
+      <w:pPr>
+        <w:pStyle w:val="Listenabsatz"/>
+        <w:numPr>
+          <w:ilvl w:val="0"/>
+          <w:numId w:val="12"/>
+        </w:numPr>
+        <w:rPr>
+          <w:lang w:val="en-GB"/>
+        </w:rPr>
+      </w:pPr>
+      <w:r>
+        <w:rPr>
+          <w:lang w:val="en-GB"/>
+        </w:rPr>
+        <w:t>Combined layer (edge &amp; sigma) worse than single one</w:t>
+      </w:r>
     </w:p>
     <w:p>
       <w:pPr>
@@ -3810,6 +4033,7 @@
             <w:rPr>
               <w:lang w:val="en-GB"/>
             </w:rPr>
+            <w:lastRenderedPageBreak/>
             <w:t>5.</w:t>
           </w:r>
           <w:r>
@@ -4394,7 +4618,6 @@
             <w:rPr>
               <w:lang w:val="en-GB"/>
             </w:rPr>
-            <w:lastRenderedPageBreak/>
             <w:t>13.</w:t>
           </w:r>
           <w:r>
@@ -4906,6 +5129,7 @@
             <w:rPr>
               <w:lang w:val="en-GB"/>
             </w:rPr>
+            <w:lastRenderedPageBreak/>
             <w:t>20.</w:t>
           </w:r>
           <w:r>
@@ -5203,7 +5427,7 @@
       </w:pPr>
     </w:p>
     <w:sectPr>
-      <w:headerReference w:type="default" r:id="rId8"/>
+      <w:headerReference w:type="default" r:id="rId14"/>
       <w:pgSz w:w="11906" w:h="16838"/>
       <w:pgMar w:top="1417" w:right="1417" w:bottom="1134" w:left="1417" w:header="708" w:footer="708" w:gutter="0"/>
       <w:cols w:space="708"/>
@@ -5612,6 +5836,118 @@
     </w:lvl>
   </w:abstractNum>
   <w:abstractNum w:abstractNumId="3" w15:restartNumberingAfterBreak="0">
+    <w:nsid w:val="1C37199A"/>
+    <w:multiLevelType w:val="hybridMultilevel"/>
+    <w:tmpl w:val="4772462E"/>
+    <w:lvl w:ilvl="0" w:tplc="88EA05F8">
+      <w:numFmt w:val="bullet"/>
+      <w:lvlText w:val=""/>
+      <w:lvlJc w:val="left"/>
+      <w:pPr>
+        <w:ind w:left="720" w:hanging="360"/>
+      </w:pPr>
+      <w:rPr>
+        <w:rFonts w:ascii="Symbol" w:eastAsiaTheme="minorHAnsi" w:hAnsi="Symbol" w:cstheme="minorBidi" w:hint="default"/>
+      </w:rPr>
+    </w:lvl>
+    <w:lvl w:ilvl="1" w:tplc="04070003" w:tentative="1">
+      <w:start w:val="1"/>
+      <w:numFmt w:val="bullet"/>
+      <w:lvlText w:val="o"/>
+      <w:lvlJc w:val="left"/>
+      <w:pPr>
+        <w:ind w:left="1440" w:hanging="360"/>
+      </w:pPr>
+      <w:rPr>
+        <w:rFonts w:ascii="Courier New" w:hAnsi="Courier New" w:cs="Courier New" w:hint="default"/>
+      </w:rPr>
+    </w:lvl>
+    <w:lvl w:ilvl="2" w:tplc="04070005" w:tentative="1">
+      <w:start w:val="1"/>
+      <w:numFmt w:val="bullet"/>
+      <w:lvlText w:val=""/>
+      <w:lvlJc w:val="left"/>
+      <w:pPr>
+        <w:ind w:left="2160" w:hanging="360"/>
+      </w:pPr>
+      <w:rPr>
+        <w:rFonts w:ascii="Wingdings" w:hAnsi="Wingdings" w:hint="default"/>
+      </w:rPr>
+    </w:lvl>
+    <w:lvl w:ilvl="3" w:tplc="04070001" w:tentative="1">
+      <w:start w:val="1"/>
+      <w:numFmt w:val="bullet"/>
+      <w:lvlText w:val=""/>
+      <w:lvlJc w:val="left"/>
+      <w:pPr>
+        <w:ind w:left="2880" w:hanging="360"/>
+      </w:pPr>
+      <w:rPr>
+        <w:rFonts w:ascii="Symbol" w:hAnsi="Symbol" w:hint="default"/>
+      </w:rPr>
+    </w:lvl>
+    <w:lvl w:ilvl="4" w:tplc="04070003" w:tentative="1">
+      <w:start w:val="1"/>
+      <w:numFmt w:val="bullet"/>
+      <w:lvlText w:val="o"/>
+      <w:lvlJc w:val="left"/>
+      <w:pPr>
+        <w:ind w:left="3600" w:hanging="360"/>
+      </w:pPr>
+      <w:rPr>
+        <w:rFonts w:ascii="Courier New" w:hAnsi="Courier New" w:cs="Courier New" w:hint="default"/>
+      </w:rPr>
+    </w:lvl>
+    <w:lvl w:ilvl="5" w:tplc="04070005" w:tentative="1">
+      <w:start w:val="1"/>
+      <w:numFmt w:val="bullet"/>
+      <w:lvlText w:val=""/>
+      <w:lvlJc w:val="left"/>
+      <w:pPr>
+        <w:ind w:left="4320" w:hanging="360"/>
+      </w:pPr>
+      <w:rPr>
+        <w:rFonts w:ascii="Wingdings" w:hAnsi="Wingdings" w:hint="default"/>
+      </w:rPr>
+    </w:lvl>
+    <w:lvl w:ilvl="6" w:tplc="04070001" w:tentative="1">
+      <w:start w:val="1"/>
+      <w:numFmt w:val="bullet"/>
+      <w:lvlText w:val=""/>
+      <w:lvlJc w:val="left"/>
+      <w:pPr>
+        <w:ind w:left="5040" w:hanging="360"/>
+      </w:pPr>
+      <w:rPr>
+        <w:rFonts w:ascii="Symbol" w:hAnsi="Symbol" w:hint="default"/>
+      </w:rPr>
+    </w:lvl>
+    <w:lvl w:ilvl="7" w:tplc="04070003" w:tentative="1">
+      <w:start w:val="1"/>
+      <w:numFmt w:val="bullet"/>
+      <w:lvlText w:val="o"/>
+      <w:lvlJc w:val="left"/>
+      <w:pPr>
+        <w:ind w:left="5760" w:hanging="360"/>
+      </w:pPr>
+      <w:rPr>
+        <w:rFonts w:ascii="Courier New" w:hAnsi="Courier New" w:cs="Courier New" w:hint="default"/>
+      </w:rPr>
+    </w:lvl>
+    <w:lvl w:ilvl="8" w:tplc="04070005" w:tentative="1">
+      <w:start w:val="1"/>
+      <w:numFmt w:val="bullet"/>
+      <w:lvlText w:val=""/>
+      <w:lvlJc w:val="left"/>
+      <w:pPr>
+        <w:ind w:left="6480" w:hanging="360"/>
+      </w:pPr>
+      <w:rPr>
+        <w:rFonts w:ascii="Wingdings" w:hAnsi="Wingdings" w:hint="default"/>
+      </w:rPr>
+    </w:lvl>
+  </w:abstractNum>
+  <w:abstractNum w:abstractNumId="4" w15:restartNumberingAfterBreak="0">
     <w:nsid w:val="2C4A4DB6"/>
     <w:multiLevelType w:val="hybridMultilevel"/>
     <w:tmpl w:val="A37E8D86"/>
@@ -5725,7 +6061,7 @@
       </w:rPr>
     </w:lvl>
   </w:abstractNum>
-  <w:abstractNum w:abstractNumId="4" w15:restartNumberingAfterBreak="0">
+  <w:abstractNum w:abstractNumId="5" w15:restartNumberingAfterBreak="0">
     <w:nsid w:val="377534CD"/>
     <w:multiLevelType w:val="hybridMultilevel"/>
     <w:tmpl w:val="95742634"/>
@@ -5838,7 +6174,7 @@
       </w:rPr>
     </w:lvl>
   </w:abstractNum>
-  <w:abstractNum w:abstractNumId="5" w15:restartNumberingAfterBreak="0">
+  <w:abstractNum w:abstractNumId="6" w15:restartNumberingAfterBreak="0">
     <w:nsid w:val="47AC62AB"/>
     <w:multiLevelType w:val="hybridMultilevel"/>
     <w:tmpl w:val="D7125E1C"/>
@@ -5951,7 +6287,7 @@
       </w:rPr>
     </w:lvl>
   </w:abstractNum>
-  <w:abstractNum w:abstractNumId="6" w15:restartNumberingAfterBreak="0">
+  <w:abstractNum w:abstractNumId="7" w15:restartNumberingAfterBreak="0">
     <w:nsid w:val="4900514B"/>
     <w:multiLevelType w:val="hybridMultilevel"/>
     <w:tmpl w:val="0DAA7748"/>
@@ -6064,7 +6400,7 @@
       </w:rPr>
     </w:lvl>
   </w:abstractNum>
-  <w:abstractNum w:abstractNumId="7" w15:restartNumberingAfterBreak="0">
+  <w:abstractNum w:abstractNumId="8" w15:restartNumberingAfterBreak="0">
     <w:nsid w:val="4A7E0A7C"/>
     <w:multiLevelType w:val="hybridMultilevel"/>
     <w:tmpl w:val="1A885792"/>
@@ -6153,7 +6489,7 @@
       </w:pPr>
     </w:lvl>
   </w:abstractNum>
-  <w:abstractNum w:abstractNumId="8" w15:restartNumberingAfterBreak="0">
+  <w:abstractNum w:abstractNumId="9" w15:restartNumberingAfterBreak="0">
     <w:nsid w:val="4F5E1ED5"/>
     <w:multiLevelType w:val="hybridMultilevel"/>
     <w:tmpl w:val="172AE798"/>
@@ -6266,7 +6602,120 @@
       </w:rPr>
     </w:lvl>
   </w:abstractNum>
-  <w:abstractNum w:abstractNumId="9" w15:restartNumberingAfterBreak="0">
+  <w:abstractNum w:abstractNumId="10" w15:restartNumberingAfterBreak="0">
+    <w:nsid w:val="568E5B5E"/>
+    <w:multiLevelType w:val="hybridMultilevel"/>
+    <w:tmpl w:val="BA4A6302"/>
+    <w:lvl w:ilvl="0" w:tplc="04070001">
+      <w:start w:val="1"/>
+      <w:numFmt w:val="bullet"/>
+      <w:lvlText w:val=""/>
+      <w:lvlJc w:val="left"/>
+      <w:pPr>
+        <w:ind w:left="720" w:hanging="360"/>
+      </w:pPr>
+      <w:rPr>
+        <w:rFonts w:ascii="Symbol" w:hAnsi="Symbol" w:hint="default"/>
+      </w:rPr>
+    </w:lvl>
+    <w:lvl w:ilvl="1" w:tplc="04070003" w:tentative="1">
+      <w:start w:val="1"/>
+      <w:numFmt w:val="bullet"/>
+      <w:lvlText w:val="o"/>
+      <w:lvlJc w:val="left"/>
+      <w:pPr>
+        <w:ind w:left="1440" w:hanging="360"/>
+      </w:pPr>
+      <w:rPr>
+        <w:rFonts w:ascii="Courier New" w:hAnsi="Courier New" w:cs="Courier New" w:hint="default"/>
+      </w:rPr>
+    </w:lvl>
+    <w:lvl w:ilvl="2" w:tplc="04070005" w:tentative="1">
+      <w:start w:val="1"/>
+      <w:numFmt w:val="bullet"/>
+      <w:lvlText w:val=""/>
+      <w:lvlJc w:val="left"/>
+      <w:pPr>
+        <w:ind w:left="2160" w:hanging="360"/>
+      </w:pPr>
+      <w:rPr>
+        <w:rFonts w:ascii="Wingdings" w:hAnsi="Wingdings" w:hint="default"/>
+      </w:rPr>
+    </w:lvl>
+    <w:lvl w:ilvl="3" w:tplc="04070001" w:tentative="1">
+      <w:start w:val="1"/>
+      <w:numFmt w:val="bullet"/>
+      <w:lvlText w:val=""/>
+      <w:lvlJc w:val="left"/>
+      <w:pPr>
+        <w:ind w:left="2880" w:hanging="360"/>
+      </w:pPr>
+      <w:rPr>
+        <w:rFonts w:ascii="Symbol" w:hAnsi="Symbol" w:hint="default"/>
+      </w:rPr>
+    </w:lvl>
+    <w:lvl w:ilvl="4" w:tplc="04070003" w:tentative="1">
+      <w:start w:val="1"/>
+      <w:numFmt w:val="bullet"/>
+      <w:lvlText w:val="o"/>
+      <w:lvlJc w:val="left"/>
+      <w:pPr>
+        <w:ind w:left="3600" w:hanging="360"/>
+      </w:pPr>
+      <w:rPr>
+        <w:rFonts w:ascii="Courier New" w:hAnsi="Courier New" w:cs="Courier New" w:hint="default"/>
+      </w:rPr>
+    </w:lvl>
+    <w:lvl w:ilvl="5" w:tplc="04070005" w:tentative="1">
+      <w:start w:val="1"/>
+      <w:numFmt w:val="bullet"/>
+      <w:lvlText w:val=""/>
+      <w:lvlJc w:val="left"/>
+      <w:pPr>
+        <w:ind w:left="4320" w:hanging="360"/>
+      </w:pPr>
+      <w:rPr>
+        <w:rFonts w:ascii="Wingdings" w:hAnsi="Wingdings" w:hint="default"/>
+      </w:rPr>
+    </w:lvl>
+    <w:lvl w:ilvl="6" w:tplc="04070001" w:tentative="1">
+      <w:start w:val="1"/>
+      <w:numFmt w:val="bullet"/>
+      <w:lvlText w:val=""/>
+      <w:lvlJc w:val="left"/>
+      <w:pPr>
+        <w:ind w:left="5040" w:hanging="360"/>
+      </w:pPr>
+      <w:rPr>
+        <w:rFonts w:ascii="Symbol" w:hAnsi="Symbol" w:hint="default"/>
+      </w:rPr>
+    </w:lvl>
+    <w:lvl w:ilvl="7" w:tplc="04070003" w:tentative="1">
+      <w:start w:val="1"/>
+      <w:numFmt w:val="bullet"/>
+      <w:lvlText w:val="o"/>
+      <w:lvlJc w:val="left"/>
+      <w:pPr>
+        <w:ind w:left="5760" w:hanging="360"/>
+      </w:pPr>
+      <w:rPr>
+        <w:rFonts w:ascii="Courier New" w:hAnsi="Courier New" w:cs="Courier New" w:hint="default"/>
+      </w:rPr>
+    </w:lvl>
+    <w:lvl w:ilvl="8" w:tplc="04070005" w:tentative="1">
+      <w:start w:val="1"/>
+      <w:numFmt w:val="bullet"/>
+      <w:lvlText w:val=""/>
+      <w:lvlJc w:val="left"/>
+      <w:pPr>
+        <w:ind w:left="6480" w:hanging="360"/>
+      </w:pPr>
+      <w:rPr>
+        <w:rFonts w:ascii="Wingdings" w:hAnsi="Wingdings" w:hint="default"/>
+      </w:rPr>
+    </w:lvl>
+  </w:abstractNum>
+  <w:abstractNum w:abstractNumId="11" w15:restartNumberingAfterBreak="0">
     <w:nsid w:val="5D4B5756"/>
     <w:multiLevelType w:val="hybridMultilevel"/>
     <w:tmpl w:val="8794D6B0"/>
@@ -6355,7 +6804,7 @@
       </w:pPr>
     </w:lvl>
   </w:abstractNum>
-  <w:abstractNum w:abstractNumId="10" w15:restartNumberingAfterBreak="0">
+  <w:abstractNum w:abstractNumId="12" w15:restartNumberingAfterBreak="0">
     <w:nsid w:val="67BC7063"/>
     <w:multiLevelType w:val="hybridMultilevel"/>
     <w:tmpl w:val="5202660C"/>
@@ -6445,19 +6894,19 @@
     </w:lvl>
   </w:abstractNum>
   <w:num w:numId="1" w16cid:durableId="1100183767">
-    <w:abstractNumId w:val="9"/>
+    <w:abstractNumId w:val="11"/>
   </w:num>
   <w:num w:numId="2" w16cid:durableId="474419947">
-    <w:abstractNumId w:val="7"/>
+    <w:abstractNumId w:val="8"/>
   </w:num>
   <w:num w:numId="3" w16cid:durableId="1336767287">
-    <w:abstractNumId w:val="6"/>
+    <w:abstractNumId w:val="7"/>
   </w:num>
   <w:num w:numId="4" w16cid:durableId="982782013">
     <w:abstractNumId w:val="1"/>
   </w:num>
   <w:num w:numId="5" w16cid:durableId="439032036">
-    <w:abstractNumId w:val="5"/>
+    <w:abstractNumId w:val="6"/>
   </w:num>
   <w:num w:numId="6" w16cid:durableId="116721930">
     <w:abstractNumId w:val="0"/>
@@ -6466,16 +6915,22 @@
     <w:abstractNumId w:val="2"/>
   </w:num>
   <w:num w:numId="8" w16cid:durableId="1695112481">
-    <w:abstractNumId w:val="10"/>
+    <w:abstractNumId w:val="12"/>
   </w:num>
   <w:num w:numId="9" w16cid:durableId="1811819340">
+    <w:abstractNumId w:val="4"/>
+  </w:num>
+  <w:num w:numId="10" w16cid:durableId="1863666674">
+    <w:abstractNumId w:val="9"/>
+  </w:num>
+  <w:num w:numId="11" w16cid:durableId="784663165">
+    <w:abstractNumId w:val="5"/>
+  </w:num>
+  <w:num w:numId="12" w16cid:durableId="153574554">
     <w:abstractNumId w:val="3"/>
   </w:num>
-  <w:num w:numId="10" w16cid:durableId="1863666674">
-    <w:abstractNumId w:val="8"/>
-  </w:num>
-  <w:num w:numId="11" w16cid:durableId="784663165">
-    <w:abstractNumId w:val="4"/>
+  <w:num w:numId="13" w16cid:durableId="1350643593">
+    <w:abstractNumId w:val="10"/>
   </w:num>
 </w:numbering>
 </file>
@@ -7943,6 +8398,7 @@
     <w:rsid w:val="00002721"/>
     <w:rsid w:val="001D6D50"/>
     <w:rsid w:val="0042592F"/>
+    <w:rsid w:val="00A528DC"/>
     <w:rsid w:val="00F60AE8"/>
   </w:rsids>
   <m:mathPr>
